--- a/YZM2118-Süha Aşkın Gündüz-192803079-Final.docx
+++ b/YZM2118-Süha Aşkın Gündüz-192803079-Final.docx
@@ -1361,8 +1361,6 @@
         </w:rPr>
         <w:t>Oyuncu - Dizi Eşleştirme Uygulaması (Observer Pattern</w:t>
       </w:r>
-      <w:bookmarkStart w:id="1" w:name="_GoBack"/>
-      <w:bookmarkEnd w:id="1"/>
       <w:r>
         <w:rPr>
           <w:rFonts w:hint="default"/>
@@ -5991,6 +5989,12 @@
             <w:insideH w:val="single" w:color="auto" w:sz="4" w:space="0"/>
             <w:insideV w:val="single" w:color="auto" w:sz="4" w:space="0"/>
           </w:tblBorders>
+          <w:tblCellMar>
+            <w:top w:w="0" w:type="dxa"/>
+            <w:left w:w="108" w:type="dxa"/>
+            <w:bottom w:w="0" w:type="dxa"/>
+            <w:right w:w="108" w:type="dxa"/>
+          </w:tblCellMar>
         </w:tblPrEx>
         <w:tc>
           <w:tcPr>
@@ -11262,6 +11266,7 @@
           </w:tcPr>
           <w:p>
             <w:pPr>
+              <w:widowControl w:val="0"/>
               <w:spacing w:beforeLines="0" w:afterLines="0"/>
               <w:jc w:val="left"/>
               <w:rPr>
@@ -11289,6 +11294,7 @@
           </w:p>
           <w:p>
             <w:pPr>
+              <w:widowControl w:val="0"/>
               <w:spacing w:beforeLines="0" w:afterLines="0"/>
               <w:jc w:val="left"/>
               <w:rPr>
@@ -11316,17 +11322,19 @@
           </w:p>
           <w:p>
             <w:pPr>
-              <w:spacing w:beforeLines="0" w:afterLines="0"/>
-              <w:jc w:val="left"/>
-              <w:rPr>
-                <w:rFonts w:hint="default" w:ascii="Consolas" w:hAnsi="Consolas" w:eastAsia="Consolas"/>
-                <w:color w:val="000000"/>
-                <w:sz w:val="19"/>
-              </w:rPr>
-            </w:pPr>
-          </w:p>
-          <w:p>
-            <w:pPr>
+              <w:widowControl w:val="0"/>
+              <w:spacing w:beforeLines="0" w:afterLines="0"/>
+              <w:jc w:val="left"/>
+              <w:rPr>
+                <w:rFonts w:hint="default" w:ascii="Consolas" w:hAnsi="Consolas" w:eastAsia="Consolas"/>
+                <w:color w:val="000000"/>
+                <w:sz w:val="19"/>
+              </w:rPr>
+            </w:pPr>
+          </w:p>
+          <w:p>
+            <w:pPr>
+              <w:widowControl w:val="0"/>
               <w:spacing w:beforeLines="0" w:afterLines="0"/>
               <w:jc w:val="left"/>
               <w:rPr>
@@ -11354,6 +11362,7 @@
           </w:p>
           <w:p>
             <w:pPr>
+              <w:widowControl w:val="0"/>
               <w:spacing w:beforeLines="0" w:afterLines="0"/>
               <w:jc w:val="left"/>
               <w:rPr>
@@ -11373,6 +11382,7 @@
           </w:p>
           <w:p>
             <w:pPr>
+              <w:widowControl w:val="0"/>
               <w:spacing w:beforeLines="0" w:afterLines="0"/>
               <w:jc w:val="left"/>
               <w:rPr>
@@ -11440,6 +11450,7 @@
           </w:p>
           <w:p>
             <w:pPr>
+              <w:widowControl w:val="0"/>
               <w:spacing w:beforeLines="0" w:afterLines="0"/>
               <w:jc w:val="left"/>
               <w:rPr>
@@ -11459,6 +11470,7 @@
           </w:p>
           <w:p>
             <w:pPr>
+              <w:widowControl w:val="0"/>
               <w:spacing w:beforeLines="0" w:afterLines="0"/>
               <w:jc w:val="left"/>
               <w:rPr>
@@ -11526,6 +11538,7 @@
           </w:p>
           <w:p>
             <w:pPr>
+              <w:widowControl w:val="0"/>
               <w:spacing w:beforeLines="0" w:afterLines="0"/>
               <w:jc w:val="left"/>
               <w:rPr>
@@ -11545,6 +11558,7 @@
           </w:p>
           <w:p>
             <w:pPr>
+              <w:widowControl w:val="0"/>
               <w:spacing w:beforeLines="0" w:afterLines="0"/>
               <w:jc w:val="left"/>
               <w:rPr>
@@ -11612,6 +11626,7 @@
           </w:p>
           <w:p>
             <w:pPr>
+              <w:widowControl w:val="0"/>
               <w:spacing w:beforeLines="0" w:afterLines="0"/>
               <w:jc w:val="left"/>
               <w:rPr>
@@ -11631,6 +11646,7 @@
           </w:p>
           <w:p>
             <w:pPr>
+              <w:widowControl w:val="0"/>
               <w:spacing w:beforeLines="0" w:afterLines="0"/>
               <w:jc w:val="left"/>
               <w:rPr>
@@ -11706,6 +11722,7 @@
           </w:p>
           <w:p>
             <w:pPr>
+              <w:widowControl w:val="0"/>
               <w:spacing w:beforeLines="0" w:afterLines="0"/>
               <w:jc w:val="left"/>
               <w:rPr>
@@ -11725,17 +11742,19 @@
           </w:p>
           <w:p>
             <w:pPr>
-              <w:spacing w:beforeLines="0" w:afterLines="0"/>
-              <w:jc w:val="left"/>
-              <w:rPr>
-                <w:rFonts w:hint="default" w:ascii="Consolas" w:hAnsi="Consolas" w:eastAsia="Consolas"/>
-                <w:color w:val="000000"/>
-                <w:sz w:val="19"/>
-              </w:rPr>
-            </w:pPr>
-          </w:p>
-          <w:p>
-            <w:pPr>
+              <w:widowControl w:val="0"/>
+              <w:spacing w:beforeLines="0" w:afterLines="0"/>
+              <w:jc w:val="left"/>
+              <w:rPr>
+                <w:rFonts w:hint="default" w:ascii="Consolas" w:hAnsi="Consolas" w:eastAsia="Consolas"/>
+                <w:color w:val="000000"/>
+                <w:sz w:val="19"/>
+              </w:rPr>
+            </w:pPr>
+          </w:p>
+          <w:p>
+            <w:pPr>
+              <w:widowControl w:val="0"/>
               <w:spacing w:beforeLines="0" w:afterLines="0"/>
               <w:jc w:val="left"/>
               <w:rPr>
@@ -11771,6 +11790,7 @@
           </w:p>
           <w:p>
             <w:pPr>
+              <w:widowControl w:val="0"/>
               <w:spacing w:beforeLines="0" w:afterLines="0"/>
               <w:jc w:val="left"/>
               <w:rPr>
@@ -11790,17 +11810,19 @@
           </w:p>
           <w:p>
             <w:pPr>
-              <w:spacing w:beforeLines="0" w:afterLines="0"/>
-              <w:jc w:val="left"/>
-              <w:rPr>
-                <w:rFonts w:hint="default" w:ascii="Consolas" w:hAnsi="Consolas" w:eastAsia="Consolas"/>
-                <w:color w:val="000000"/>
-                <w:sz w:val="19"/>
-              </w:rPr>
-            </w:pPr>
-          </w:p>
-          <w:p>
-            <w:pPr>
+              <w:widowControl w:val="0"/>
+              <w:spacing w:beforeLines="0" w:afterLines="0"/>
+              <w:jc w:val="left"/>
+              <w:rPr>
+                <w:rFonts w:hint="default" w:ascii="Consolas" w:hAnsi="Consolas" w:eastAsia="Consolas"/>
+                <w:color w:val="000000"/>
+                <w:sz w:val="19"/>
+              </w:rPr>
+            </w:pPr>
+          </w:p>
+          <w:p>
+            <w:pPr>
+              <w:widowControl w:val="0"/>
               <w:spacing w:beforeLines="0" w:afterLines="0"/>
               <w:jc w:val="left"/>
               <w:rPr>
@@ -11868,6 +11890,7 @@
           </w:p>
           <w:p>
             <w:pPr>
+              <w:widowControl w:val="0"/>
               <w:spacing w:beforeLines="0" w:afterLines="0"/>
               <w:jc w:val="left"/>
               <w:rPr>
@@ -11887,6 +11910,7 @@
           </w:p>
           <w:p>
             <w:pPr>
+              <w:widowControl w:val="0"/>
               <w:spacing w:beforeLines="0" w:afterLines="0"/>
               <w:jc w:val="left"/>
               <w:rPr>
@@ -12518,6 +12542,49 @@
       <w:r>
         <w:t xml:space="preserve">GitHub Linki: </w:t>
       </w:r>
+      <w:r>
+        <w:rPr>
+          <w:rFonts w:ascii="SimSun" w:hAnsi="SimSun" w:eastAsia="SimSun" w:cs="SimSun"/>
+          <w:sz w:val="24"/>
+          <w:szCs w:val="24"/>
+        </w:rPr>
+        <w:fldChar w:fldCharType="begin"/>
+      </w:r>
+      <w:r>
+        <w:rPr>
+          <w:rFonts w:ascii="SimSun" w:hAnsi="SimSun" w:eastAsia="SimSun" w:cs="SimSun"/>
+          <w:sz w:val="24"/>
+          <w:szCs w:val="24"/>
+        </w:rPr>
+        <w:instrText xml:space="preserve"> HYPERLINK "https://github.com/suhagunduz/ObserverPattern" </w:instrText>
+      </w:r>
+      <w:r>
+        <w:rPr>
+          <w:rFonts w:ascii="SimSun" w:hAnsi="SimSun" w:eastAsia="SimSun" w:cs="SimSun"/>
+          <w:sz w:val="24"/>
+          <w:szCs w:val="24"/>
+        </w:rPr>
+        <w:fldChar w:fldCharType="separate"/>
+      </w:r>
+      <w:r>
+        <w:rPr>
+          <w:rStyle w:val="9"/>
+          <w:rFonts w:ascii="SimSun" w:hAnsi="SimSun" w:eastAsia="SimSun" w:cs="SimSun"/>
+          <w:sz w:val="24"/>
+          <w:szCs w:val="24"/>
+        </w:rPr>
+        <w:t>https://github.com/suhagunduz/ObserverPattern</w:t>
+      </w:r>
+      <w:r>
+        <w:rPr>
+          <w:rFonts w:ascii="SimSun" w:hAnsi="SimSun" w:eastAsia="SimSun" w:cs="SimSun"/>
+          <w:sz w:val="24"/>
+          <w:szCs w:val="24"/>
+        </w:rPr>
+        <w:fldChar w:fldCharType="end"/>
+      </w:r>
+      <w:bookmarkStart w:id="1" w:name="_GoBack"/>
+      <w:bookmarkEnd w:id="1"/>
     </w:p>
     <w:p>
       <w:pPr>
@@ -13776,9 +13843,14 @@
 </file>
 
 <file path=customXml/item3.xml><?xml version="1.0" encoding="utf-8"?>
-<p:properties xmlns:p="http://schemas.microsoft.com/office/2006/metadata/properties" xmlns:xsi="http://www.w3.org/2001/XMLSchema-instance" xmlns:pc="http://schemas.microsoft.com/office/infopath/2007/PartnerControls">
-  <documentManagement/>
-</p:properties>
+<CoverPageProperties xmlns="http://schemas.microsoft.com/office/2006/coverPageProps">
+  <PublishDate>2020-05-14T00:00:00</PublishDate>
+  <Abstract/>
+  <CompanyAddress/>
+  <CompanyPhone/>
+  <CompanyFax/>
+  <CompanyEmail/>
+</CoverPageProperties>
 </file>
 
 <file path=customXml/item4.xml><?xml version="1.0" encoding="utf-8"?>
@@ -13928,14 +14000,9 @@
 </file>
 
 <file path=customXml/item5.xml><?xml version="1.0" encoding="utf-8"?>
-<CoverPageProperties xmlns="http://schemas.microsoft.com/office/2006/coverPageProps">
-  <PublishDate>2020-05-14T00:00:00</PublishDate>
-  <Abstract/>
-  <CompanyAddress/>
-  <CompanyPhone/>
-  <CompanyFax/>
-  <CompanyEmail/>
-</CoverPageProperties>
+<p:properties xmlns:p="http://schemas.microsoft.com/office/2006/metadata/properties" xmlns:xsi="http://www.w3.org/2001/XMLSchema-instance" xmlns:pc="http://schemas.microsoft.com/office/infopath/2007/PartnerControls">
+  <documentManagement/>
+</p:properties>
 </file>
 
 <file path=customXml/itemProps1.xml><?xml version="1.0" encoding="utf-8"?>
@@ -13953,7 +14020,7 @@
 </file>
 
 <file path=customXml/itemProps3.xml><?xml version="1.0" encoding="utf-8"?>
-<ds:datastoreItem xmlns:ds="http://schemas.openxmlformats.org/officeDocument/2006/customXml" ds:itemID="{A1017CC2-3A57-4AD7-8CB4-4FC96C738C16}">
+<ds:datastoreItem xmlns:ds="http://schemas.openxmlformats.org/officeDocument/2006/customXml" ds:itemID="{55AF091B-3C7A-41E3-B477-F2FDAA23CFDA}">
   <ds:schemaRefs/>
 </ds:datastoreItem>
 </file>
@@ -13965,7 +14032,7 @@
 </file>
 
 <file path=customXml/itemProps5.xml><?xml version="1.0" encoding="utf-8"?>
-<ds:datastoreItem xmlns:ds="http://schemas.openxmlformats.org/officeDocument/2006/customXml" ds:itemID="{55AF091B-3C7A-41E3-B477-F2FDAA23CFDA}">
+<ds:datastoreItem xmlns:ds="http://schemas.openxmlformats.org/officeDocument/2006/customXml" ds:itemID="{A1017CC2-3A57-4AD7-8CB4-4FC96C738C16}">
   <ds:schemaRefs/>
 </ds:datastoreItem>
 </file>